--- a/backend/print-files/Biohimiya.docx
+++ b/backend/print-files/Biohimiya.docx
@@ -918,17 +918,7 @@
                 <w:szCs w:val="20"/>
                 <w:lang w:val="en-US"/>
               </w:rPr>
-              <w:t>d.</w:t>
-            </w:r>
-            <w:proofErr w:type="gramStart"/>
-            <w:r>
-              <w:rPr>
-                <w:rFonts w:ascii="Times New Roman" w:hAnsi="Times New Roman" w:cs="Times New Roman"/>
-                <w:sz w:val="20"/>
-                <w:szCs w:val="20"/>
-                <w:lang w:val="en-US"/>
-              </w:rPr>
-              <w:t>data.</w:t>
+              <w:t>d.data.</w:t>
             </w:r>
             <w:r>
               <w:rPr>
@@ -940,7 +930,6 @@
               <w:t>Albumin</w:t>
             </w:r>
             <w:proofErr w:type="spellEnd"/>
-            <w:proofErr w:type="gramEnd"/>
             <w:r>
               <w:rPr>
                 <w:rFonts w:ascii="Times New Roman" w:hAnsi="Times New Roman" w:cs="Times New Roman"/>
@@ -1083,17 +1072,7 @@
                 <w:szCs w:val="20"/>
                 <w:lang w:val="en-US"/>
               </w:rPr>
-              <w:t>d.</w:t>
-            </w:r>
-            <w:proofErr w:type="gramStart"/>
-            <w:r>
-              <w:rPr>
-                <w:rFonts w:ascii="Times New Roman" w:hAnsi="Times New Roman" w:cs="Times New Roman"/>
-                <w:sz w:val="20"/>
-                <w:szCs w:val="20"/>
-                <w:lang w:val="en-US"/>
-              </w:rPr>
-              <w:t>data.</w:t>
+              <w:t>d.data.</w:t>
             </w:r>
             <w:r>
               <w:rPr>
@@ -1105,7 +1084,6 @@
               <w:t>Bilirubin</w:t>
             </w:r>
             <w:proofErr w:type="spellEnd"/>
-            <w:proofErr w:type="gramEnd"/>
             <w:r>
               <w:rPr>
                 <w:rFonts w:ascii="Times New Roman" w:hAnsi="Times New Roman" w:cs="Times New Roman"/>
@@ -1267,17 +1245,7 @@
                 <w:szCs w:val="20"/>
                 <w:lang w:val="en-US"/>
               </w:rPr>
-              <w:t>d.</w:t>
-            </w:r>
-            <w:proofErr w:type="gramStart"/>
-            <w:r>
-              <w:rPr>
-                <w:rFonts w:ascii="Times New Roman" w:hAnsi="Times New Roman" w:cs="Times New Roman"/>
-                <w:sz w:val="20"/>
-                <w:szCs w:val="20"/>
-                <w:lang w:val="en-US"/>
-              </w:rPr>
-              <w:t>data.</w:t>
+              <w:t>d.data.</w:t>
             </w:r>
             <w:r>
               <w:rPr>
@@ -1289,7 +1257,6 @@
               <w:t>Glyukoza</w:t>
             </w:r>
             <w:proofErr w:type="spellEnd"/>
-            <w:proofErr w:type="gramEnd"/>
             <w:r>
               <w:rPr>
                 <w:rFonts w:ascii="Times New Roman" w:hAnsi="Times New Roman" w:cs="Times New Roman"/>
@@ -1434,17 +1401,7 @@
                 <w:szCs w:val="20"/>
                 <w:lang w:val="en-US"/>
               </w:rPr>
-              <w:t>d.</w:t>
-            </w:r>
-            <w:proofErr w:type="gramStart"/>
-            <w:r>
-              <w:rPr>
-                <w:rFonts w:ascii="Times New Roman" w:hAnsi="Times New Roman" w:cs="Times New Roman"/>
-                <w:sz w:val="20"/>
-                <w:szCs w:val="20"/>
-                <w:lang w:val="en-US"/>
-              </w:rPr>
-              <w:t>data.</w:t>
+              <w:t>d.data.</w:t>
             </w:r>
             <w:r>
               <w:rPr>
@@ -1456,7 +1413,6 @@
               <w:t>Kreatenin</w:t>
             </w:r>
             <w:proofErr w:type="spellEnd"/>
-            <w:proofErr w:type="gramEnd"/>
             <w:r>
               <w:rPr>
                 <w:rFonts w:ascii="Times New Roman" w:hAnsi="Times New Roman" w:cs="Times New Roman"/>
@@ -1599,17 +1555,7 @@
                 <w:szCs w:val="20"/>
                 <w:lang w:val="en-US"/>
               </w:rPr>
-              <w:t>d.</w:t>
-            </w:r>
-            <w:proofErr w:type="gramStart"/>
-            <w:r>
-              <w:rPr>
-                <w:rFonts w:ascii="Times New Roman" w:hAnsi="Times New Roman" w:cs="Times New Roman"/>
-                <w:sz w:val="20"/>
-                <w:szCs w:val="20"/>
-                <w:lang w:val="en-US"/>
-              </w:rPr>
-              <w:t>data.</w:t>
+              <w:t>d.data.</w:t>
             </w:r>
             <w:r>
               <w:rPr>
@@ -1621,7 +1567,6 @@
               <w:t>Mochevina</w:t>
             </w:r>
             <w:proofErr w:type="spellEnd"/>
-            <w:proofErr w:type="gramEnd"/>
             <w:r>
               <w:rPr>
                 <w:rFonts w:ascii="Times New Roman" w:hAnsi="Times New Roman" w:cs="Times New Roman"/>
@@ -1764,17 +1709,7 @@
                 <w:szCs w:val="20"/>
                 <w:lang w:val="en-US"/>
               </w:rPr>
-              <w:t>d.</w:t>
-            </w:r>
-            <w:proofErr w:type="gramStart"/>
-            <w:r>
-              <w:rPr>
-                <w:rFonts w:ascii="Times New Roman" w:hAnsi="Times New Roman" w:cs="Times New Roman"/>
-                <w:sz w:val="20"/>
-                <w:szCs w:val="20"/>
-                <w:lang w:val="en-US"/>
-              </w:rPr>
-              <w:t>data.</w:t>
+              <w:t>d.data.</w:t>
             </w:r>
             <w:r>
               <w:rPr>
@@ -1783,9 +1718,163 @@
                 <w:szCs w:val="18"/>
                 <w:lang w:val="en-US"/>
               </w:rPr>
-              <w:t>Obsh</w:t>
-            </w:r>
-            <w:proofErr w:type="gramEnd"/>
+              <w:t>Obsh-belok</w:t>
+            </w:r>
+            <w:proofErr w:type="spellEnd"/>
+            <w:r>
+              <w:rPr>
+                <w:rFonts w:ascii="Times New Roman" w:hAnsi="Times New Roman" w:cs="Times New Roman"/>
+                <w:sz w:val="20"/>
+                <w:szCs w:val="20"/>
+                <w:lang w:val="en-US"/>
+              </w:rPr>
+              <w:t>}</w:t>
+            </w:r>
+          </w:p>
+        </w:tc>
+        <w:tc>
+          <w:tcPr>
+            <w:tcW w:w="1559" w:type="dxa"/>
+          </w:tcPr>
+          <w:p>
+            <w:pPr>
+              <w:rPr>
+                <w:rFonts w:ascii="Times New Roman" w:hAnsi="Times New Roman" w:cs="Times New Roman"/>
+                <w:sz w:val="20"/>
+                <w:szCs w:val="20"/>
+              </w:rPr>
+            </w:pPr>
+            <w:r>
+              <w:rPr>
+                <w:rFonts w:ascii="Times New Roman" w:hAnsi="Times New Roman" w:cs="Times New Roman"/>
+                <w:sz w:val="20"/>
+                <w:szCs w:val="20"/>
+              </w:rPr>
+              <w:t>54-77 г</w:t>
+            </w:r>
+            <w:r>
+              <w:rPr>
+                <w:rFonts w:ascii="Times New Roman" w:hAnsi="Times New Roman" w:cs="Times New Roman"/>
+                <w:sz w:val="20"/>
+                <w:szCs w:val="20"/>
+                <w:lang w:val="en-US"/>
+              </w:rPr>
+              <w:t>/</w:t>
+            </w:r>
+            <w:r>
+              <w:rPr>
+                <w:rFonts w:ascii="Times New Roman" w:hAnsi="Times New Roman" w:cs="Times New Roman"/>
+                <w:sz w:val="20"/>
+                <w:szCs w:val="20"/>
+              </w:rPr>
+              <w:t>л</w:t>
+            </w:r>
+          </w:p>
+        </w:tc>
+        <w:tc>
+          <w:tcPr>
+            <w:tcW w:w="1843" w:type="dxa"/>
+          </w:tcPr>
+          <w:p>
+            <w:pPr>
+              <w:rPr>
+                <w:rFonts w:ascii="Times New Roman" w:hAnsi="Times New Roman" w:cs="Times New Roman"/>
+                <w:sz w:val="20"/>
+                <w:szCs w:val="20"/>
+              </w:rPr>
+            </w:pPr>
+            <w:r>
+              <w:rPr>
+                <w:rFonts w:ascii="Times New Roman" w:hAnsi="Times New Roman" w:cs="Times New Roman"/>
+                <w:sz w:val="20"/>
+                <w:szCs w:val="20"/>
+              </w:rPr>
+              <w:t>57-79 г</w:t>
+            </w:r>
+            <w:r>
+              <w:rPr>
+                <w:rFonts w:ascii="Times New Roman" w:hAnsi="Times New Roman" w:cs="Times New Roman"/>
+                <w:sz w:val="20"/>
+                <w:szCs w:val="20"/>
+                <w:lang w:val="en-US"/>
+              </w:rPr>
+              <w:t>/</w:t>
+            </w:r>
+            <w:r>
+              <w:rPr>
+                <w:rFonts w:ascii="Times New Roman" w:hAnsi="Times New Roman" w:cs="Times New Roman"/>
+                <w:sz w:val="20"/>
+                <w:szCs w:val="20"/>
+              </w:rPr>
+              <w:t>л</w:t>
+            </w:r>
+          </w:p>
+        </w:tc>
+      </w:tr>
+      <w:tr>
+        <w:tc>
+          <w:tcPr>
+            <w:tcW w:w="2405" w:type="dxa"/>
+          </w:tcPr>
+          <w:p>
+            <w:pPr>
+              <w:rPr>
+                <w:rFonts w:ascii="Times New Roman" w:hAnsi="Times New Roman" w:cs="Times New Roman"/>
+                <w:sz w:val="20"/>
+                <w:szCs w:val="20"/>
+              </w:rPr>
+            </w:pPr>
+            <w:proofErr w:type="spellStart"/>
+            <w:r>
+              <w:rPr>
+                <w:rFonts w:ascii="Times New Roman" w:hAnsi="Times New Roman" w:cs="Times New Roman"/>
+                <w:sz w:val="20"/>
+                <w:szCs w:val="20"/>
+              </w:rPr>
+              <w:t>Фосфотаза</w:t>
+            </w:r>
+            <w:proofErr w:type="spellEnd"/>
+            <w:r>
+              <w:rPr>
+                <w:rFonts w:ascii="Times New Roman" w:hAnsi="Times New Roman" w:cs="Times New Roman"/>
+                <w:sz w:val="20"/>
+                <w:szCs w:val="20"/>
+              </w:rPr>
+              <w:t xml:space="preserve"> щелочная</w:t>
+            </w:r>
+          </w:p>
+        </w:tc>
+        <w:tc>
+          <w:tcPr>
+            <w:tcW w:w="3119" w:type="dxa"/>
+          </w:tcPr>
+          <w:p>
+            <w:pPr>
+              <w:rPr>
+                <w:rFonts w:ascii="Times New Roman" w:hAnsi="Times New Roman" w:cs="Times New Roman"/>
+                <w:sz w:val="20"/>
+                <w:szCs w:val="20"/>
+              </w:rPr>
+            </w:pPr>
+            <w:r>
+              <w:rPr>
+                <w:rFonts w:ascii="Times New Roman" w:hAnsi="Times New Roman" w:cs="Times New Roman"/>
+                <w:sz w:val="20"/>
+                <w:szCs w:val="20"/>
+                <w:lang w:val="en-US"/>
+              </w:rPr>
+              <w:t>{</w:t>
+            </w:r>
+            <w:proofErr w:type="spellStart"/>
+            <w:r>
+              <w:rPr>
+                <w:rFonts w:ascii="Times New Roman" w:hAnsi="Times New Roman" w:cs="Times New Roman"/>
+                <w:sz w:val="20"/>
+                <w:szCs w:val="20"/>
+                <w:lang w:val="en-US"/>
+              </w:rPr>
+              <w:t>d.data.</w:t>
+            </w:r>
             <w:r>
               <w:rPr>
                 <w:rFonts w:ascii="Times New Roman" w:hAnsi="Times New Roman" w:cs="Times New Roman"/>
@@ -1793,7 +1882,7 @@
                 <w:szCs w:val="18"/>
                 <w:lang w:val="en-US"/>
               </w:rPr>
-              <w:t>-belok</w:t>
+              <w:t>Fosfot-shcheloch</w:t>
             </w:r>
             <w:proofErr w:type="spellEnd"/>
             <w:r>
@@ -1825,8 +1914,18 @@
                 <w:sz w:val="20"/>
                 <w:szCs w:val="20"/>
               </w:rPr>
-              <w:t>54-77 г</w:t>
-            </w:r>
+              <w:t xml:space="preserve">10-80 </w:t>
+            </w:r>
+            <w:proofErr w:type="spellStart"/>
+            <w:r>
+              <w:rPr>
+                <w:rFonts w:ascii="Times New Roman" w:hAnsi="Times New Roman" w:cs="Times New Roman"/>
+                <w:sz w:val="20"/>
+                <w:szCs w:val="20"/>
+              </w:rPr>
+              <w:t>ед</w:t>
+            </w:r>
+            <w:proofErr w:type="spellEnd"/>
             <w:r>
               <w:rPr>
                 <w:rFonts w:ascii="Times New Roman" w:hAnsi="Times New Roman" w:cs="Times New Roman"/>
@@ -1864,8 +1963,18 @@
                 <w:sz w:val="20"/>
                 <w:szCs w:val="20"/>
               </w:rPr>
-              <w:t>57-79 г</w:t>
-            </w:r>
+              <w:t xml:space="preserve">10-92 </w:t>
+            </w:r>
+            <w:proofErr w:type="spellStart"/>
+            <w:r>
+              <w:rPr>
+                <w:rFonts w:ascii="Times New Roman" w:hAnsi="Times New Roman" w:cs="Times New Roman"/>
+                <w:sz w:val="20"/>
+                <w:szCs w:val="20"/>
+              </w:rPr>
+              <w:t>ед</w:t>
+            </w:r>
+            <w:proofErr w:type="spellEnd"/>
             <w:r>
               <w:rPr>
                 <w:rFonts w:ascii="Times New Roman" w:hAnsi="Times New Roman" w:cs="Times New Roman"/>
@@ -1899,66 +2008,47 @@
                 <w:szCs w:val="20"/>
               </w:rPr>
             </w:pPr>
+            <w:r>
+              <w:rPr>
+                <w:rFonts w:ascii="Times New Roman" w:hAnsi="Times New Roman" w:cs="Times New Roman"/>
+                <w:sz w:val="20"/>
+                <w:szCs w:val="20"/>
+              </w:rPr>
+              <w:t>Кальций</w:t>
+            </w:r>
+          </w:p>
+        </w:tc>
+        <w:tc>
+          <w:tcPr>
+            <w:tcW w:w="3119" w:type="dxa"/>
+          </w:tcPr>
+          <w:p>
+            <w:pPr>
+              <w:rPr>
+                <w:rFonts w:ascii="Times New Roman" w:hAnsi="Times New Roman" w:cs="Times New Roman"/>
+                <w:sz w:val="20"/>
+                <w:szCs w:val="20"/>
+                <w:lang w:val="en-US"/>
+              </w:rPr>
+            </w:pPr>
+            <w:r>
+              <w:rPr>
+                <w:rFonts w:ascii="Times New Roman" w:hAnsi="Times New Roman" w:cs="Times New Roman"/>
+                <w:sz w:val="20"/>
+                <w:szCs w:val="20"/>
+                <w:lang w:val="en-US"/>
+              </w:rPr>
+              <w:t>{</w:t>
+            </w:r>
             <w:proofErr w:type="spellStart"/>
             <w:r>
               <w:rPr>
                 <w:rFonts w:ascii="Times New Roman" w:hAnsi="Times New Roman" w:cs="Times New Roman"/>
                 <w:sz w:val="20"/>
                 <w:szCs w:val="20"/>
-              </w:rPr>
-              <w:t>Фосфотаза</w:t>
-            </w:r>
-            <w:proofErr w:type="spellEnd"/>
-            <w:r>
-              <w:rPr>
-                <w:rFonts w:ascii="Times New Roman" w:hAnsi="Times New Roman" w:cs="Times New Roman"/>
-                <w:sz w:val="20"/>
-                <w:szCs w:val="20"/>
-              </w:rPr>
-              <w:t xml:space="preserve"> щелочная</w:t>
-            </w:r>
-          </w:p>
-        </w:tc>
-        <w:tc>
-          <w:tcPr>
-            <w:tcW w:w="3119" w:type="dxa"/>
-          </w:tcPr>
-          <w:p>
-            <w:pPr>
-              <w:rPr>
-                <w:rFonts w:ascii="Times New Roman" w:hAnsi="Times New Roman" w:cs="Times New Roman"/>
-                <w:sz w:val="20"/>
-                <w:szCs w:val="20"/>
-              </w:rPr>
-            </w:pPr>
-            <w:r>
-              <w:rPr>
-                <w:rFonts w:ascii="Times New Roman" w:hAnsi="Times New Roman" w:cs="Times New Roman"/>
-                <w:sz w:val="20"/>
-                <w:szCs w:val="20"/>
-                <w:lang w:val="en-US"/>
-              </w:rPr>
-              <w:t>{</w:t>
-            </w:r>
-            <w:proofErr w:type="spellStart"/>
-            <w:r>
-              <w:rPr>
-                <w:rFonts w:ascii="Times New Roman" w:hAnsi="Times New Roman" w:cs="Times New Roman"/>
-                <w:sz w:val="20"/>
-                <w:szCs w:val="20"/>
-                <w:lang w:val="en-US"/>
-              </w:rPr>
-              <w:t>d.</w:t>
-            </w:r>
-            <w:proofErr w:type="gramStart"/>
-            <w:r>
-              <w:rPr>
-                <w:rFonts w:ascii="Times New Roman" w:hAnsi="Times New Roman" w:cs="Times New Roman"/>
-                <w:sz w:val="20"/>
-                <w:szCs w:val="20"/>
-                <w:lang w:val="en-US"/>
-              </w:rPr>
-              <w:t>data.</w:t>
+                <w:lang w:val="en-US"/>
+              </w:rPr>
+              <w:t>d.data.</w:t>
             </w:r>
             <w:r>
               <w:rPr>
@@ -1967,9 +2057,104 @@
                 <w:szCs w:val="18"/>
                 <w:lang w:val="en-US"/>
               </w:rPr>
-              <w:t>Fosfot</w:t>
-            </w:r>
-            <w:proofErr w:type="gramEnd"/>
+              <w:t>Calciy</w:t>
+            </w:r>
+            <w:proofErr w:type="spellEnd"/>
+            <w:r>
+              <w:rPr>
+                <w:rFonts w:ascii="Times New Roman" w:hAnsi="Times New Roman" w:cs="Times New Roman"/>
+                <w:sz w:val="20"/>
+                <w:szCs w:val="20"/>
+                <w:lang w:val="en-US"/>
+              </w:rPr>
+              <w:t>}</w:t>
+            </w:r>
+          </w:p>
+        </w:tc>
+        <w:tc>
+          <w:tcPr>
+            <w:tcW w:w="1559" w:type="dxa"/>
+          </w:tcPr>
+          <w:p>
+            <w:pPr>
+              <w:rPr>
+                <w:rFonts w:ascii="Times New Roman" w:hAnsi="Times New Roman" w:cs="Times New Roman"/>
+                <w:sz w:val="20"/>
+                <w:szCs w:val="20"/>
+              </w:rPr>
+            </w:pPr>
+          </w:p>
+        </w:tc>
+        <w:tc>
+          <w:tcPr>
+            <w:tcW w:w="1843" w:type="dxa"/>
+          </w:tcPr>
+          <w:p>
+            <w:pPr>
+              <w:rPr>
+                <w:rFonts w:ascii="Times New Roman" w:hAnsi="Times New Roman" w:cs="Times New Roman"/>
+                <w:sz w:val="20"/>
+                <w:szCs w:val="20"/>
+              </w:rPr>
+            </w:pPr>
+          </w:p>
+        </w:tc>
+      </w:tr>
+      <w:tr>
+        <w:tc>
+          <w:tcPr>
+            <w:tcW w:w="2405" w:type="dxa"/>
+          </w:tcPr>
+          <w:p>
+            <w:pPr>
+              <w:rPr>
+                <w:rFonts w:ascii="Times New Roman" w:hAnsi="Times New Roman" w:cs="Times New Roman"/>
+                <w:sz w:val="20"/>
+                <w:szCs w:val="20"/>
+              </w:rPr>
+            </w:pPr>
+            <w:r>
+              <w:rPr>
+                <w:rFonts w:ascii="Times New Roman" w:hAnsi="Times New Roman" w:cs="Times New Roman"/>
+                <w:sz w:val="20"/>
+                <w:szCs w:val="20"/>
+              </w:rPr>
+              <w:t>Фосфор</w:t>
+            </w:r>
+          </w:p>
+        </w:tc>
+        <w:tc>
+          <w:tcPr>
+            <w:tcW w:w="3119" w:type="dxa"/>
+          </w:tcPr>
+          <w:p>
+            <w:pPr>
+              <w:rPr>
+                <w:rFonts w:ascii="Times New Roman" w:hAnsi="Times New Roman" w:cs="Times New Roman"/>
+                <w:sz w:val="20"/>
+                <w:szCs w:val="20"/>
+                <w:lang w:val="en-US"/>
+              </w:rPr>
+            </w:pPr>
+            <w:r>
+              <w:rPr>
+                <w:rFonts w:ascii="Times New Roman" w:hAnsi="Times New Roman" w:cs="Times New Roman"/>
+                <w:sz w:val="20"/>
+                <w:szCs w:val="20"/>
+                <w:lang w:val="en-US"/>
+              </w:rPr>
+              <w:t>{</w:t>
+            </w:r>
+            <w:proofErr w:type="spellStart"/>
+            <w:r>
+              <w:rPr>
+                <w:rFonts w:ascii="Times New Roman" w:hAnsi="Times New Roman" w:cs="Times New Roman"/>
+                <w:sz w:val="20"/>
+                <w:szCs w:val="20"/>
+                <w:lang w:val="en-US"/>
+              </w:rPr>
+              <w:t>d.data.</w:t>
+            </w:r>
             <w:r>
               <w:rPr>
                 <w:rFonts w:ascii="Times New Roman" w:hAnsi="Times New Roman" w:cs="Times New Roman"/>
@@ -1977,7 +2162,7 @@
                 <w:szCs w:val="18"/>
                 <w:lang w:val="en-US"/>
               </w:rPr>
-              <w:t>-shcheloch</w:t>
+              <w:t>Fosfor</w:t>
             </w:r>
             <w:proofErr w:type="spellEnd"/>
             <w:r>
@@ -2003,41 +2188,6 @@
                 <w:szCs w:val="20"/>
               </w:rPr>
             </w:pPr>
-            <w:r>
-              <w:rPr>
-                <w:rFonts w:ascii="Times New Roman" w:hAnsi="Times New Roman" w:cs="Times New Roman"/>
-                <w:sz w:val="20"/>
-                <w:szCs w:val="20"/>
-              </w:rPr>
-              <w:t xml:space="preserve">10-80 </w:t>
-            </w:r>
-            <w:proofErr w:type="spellStart"/>
-            <w:r>
-              <w:rPr>
-                <w:rFonts w:ascii="Times New Roman" w:hAnsi="Times New Roman" w:cs="Times New Roman"/>
-                <w:sz w:val="20"/>
-                <w:szCs w:val="20"/>
-              </w:rPr>
-              <w:t>ед</w:t>
-            </w:r>
-            <w:proofErr w:type="spellEnd"/>
-            <w:r>
-              <w:rPr>
-                <w:rFonts w:ascii="Times New Roman" w:hAnsi="Times New Roman" w:cs="Times New Roman"/>
-                <w:sz w:val="20"/>
-                <w:szCs w:val="20"/>
-                <w:lang w:val="en-US"/>
-              </w:rPr>
-              <w:t>/</w:t>
-            </w:r>
-            <w:r>
-              <w:rPr>
-                <w:rFonts w:ascii="Times New Roman" w:hAnsi="Times New Roman" w:cs="Times New Roman"/>
-                <w:sz w:val="20"/>
-                <w:szCs w:val="20"/>
-              </w:rPr>
-              <w:t>л</w:t>
-            </w:r>
           </w:p>
         </w:tc>
         <w:tc>
@@ -2052,41 +2202,6 @@
                 <w:szCs w:val="20"/>
               </w:rPr>
             </w:pPr>
-            <w:r>
-              <w:rPr>
-                <w:rFonts w:ascii="Times New Roman" w:hAnsi="Times New Roman" w:cs="Times New Roman"/>
-                <w:sz w:val="20"/>
-                <w:szCs w:val="20"/>
-              </w:rPr>
-              <w:t xml:space="preserve">10-92 </w:t>
-            </w:r>
-            <w:proofErr w:type="spellStart"/>
-            <w:r>
-              <w:rPr>
-                <w:rFonts w:ascii="Times New Roman" w:hAnsi="Times New Roman" w:cs="Times New Roman"/>
-                <w:sz w:val="20"/>
-                <w:szCs w:val="20"/>
-              </w:rPr>
-              <w:t>ед</w:t>
-            </w:r>
-            <w:proofErr w:type="spellEnd"/>
-            <w:r>
-              <w:rPr>
-                <w:rFonts w:ascii="Times New Roman" w:hAnsi="Times New Roman" w:cs="Times New Roman"/>
-                <w:sz w:val="20"/>
-                <w:szCs w:val="20"/>
-                <w:lang w:val="en-US"/>
-              </w:rPr>
-              <w:t>/</w:t>
-            </w:r>
-            <w:r>
-              <w:rPr>
-                <w:rFonts w:ascii="Times New Roman" w:hAnsi="Times New Roman" w:cs="Times New Roman"/>
-                <w:sz w:val="20"/>
-                <w:szCs w:val="20"/>
-              </w:rPr>
-              <w:t>л</w:t>
-            </w:r>
           </w:p>
         </w:tc>
       </w:tr>
